--- a/Atul/lab 3 report.docx
+++ b/Atul/lab 3 report.docx
@@ -438,7 +438,7 @@
               </wp:anchor>
             </w:drawing>
           </mc:Choice>
-          <mc:Fallback xmlns:cx2="http://schemas.microsoft.com/office/drawing/2015/10/21/chartex" xmlns:cx3="http://schemas.microsoft.com/office/drawing/2016/5/9/chartex" xmlns:cx4="http://schemas.microsoft.com/office/drawing/2016/5/10/chartex" xmlns:cx5="http://schemas.microsoft.com/office/drawing/2016/5/11/chartex" xmlns:cx6="http://schemas.microsoft.com/office/drawing/2016/5/12/chartex" xmlns:cx7="http://schemas.microsoft.com/office/drawing/2016/5/13/chartex" xmlns:cx8="http://schemas.microsoft.com/office/drawing/2016/5/14/chartex" xmlns:aink="http://schemas.microsoft.com/office/drawing/2016/ink" xmlns:am3d="http://schemas.microsoft.com/office/drawing/2017/model3d" xmlns:w16cex="http://schemas.microsoft.com/office/word/2018/wordml/cex" xmlns:w16cid="http://schemas.microsoft.com/office/word/2016/wordml/cid" xmlns:w16="http://schemas.microsoft.com/office/word/2018/wordml" xmlns:w16sdtdh="http://schemas.microsoft.com/office/word/2020/wordml/sdtdatahash">
+          <mc:Fallback xmlns:w16sdtdh="http://schemas.microsoft.com/office/word/2020/wordml/sdtdatahash" xmlns:w16="http://schemas.microsoft.com/office/word/2018/wordml" xmlns:w16cid="http://schemas.microsoft.com/office/word/2016/wordml/cid" xmlns:w16cex="http://schemas.microsoft.com/office/word/2018/wordml/cex" xmlns:am3d="http://schemas.microsoft.com/office/drawing/2017/model3d" xmlns:aink="http://schemas.microsoft.com/office/drawing/2016/ink" xmlns:cx8="http://schemas.microsoft.com/office/drawing/2016/5/14/chartex" xmlns:cx7="http://schemas.microsoft.com/office/drawing/2016/5/13/chartex" xmlns:cx6="http://schemas.microsoft.com/office/drawing/2016/5/12/chartex" xmlns:cx5="http://schemas.microsoft.com/office/drawing/2016/5/11/chartex" xmlns:cx4="http://schemas.microsoft.com/office/drawing/2016/5/10/chartex" xmlns:cx3="http://schemas.microsoft.com/office/drawing/2016/5/9/chartex" xmlns:cx2="http://schemas.microsoft.com/office/drawing/2015/10/21/chartex">
             <w:pict>
               <v:group w14:anchorId="1FDA23A9" id="Group 7" o:spid="_x0000_s1026" style="position:absolute;margin-left:0;margin-top:12pt;width:34.5pt;height:105.6pt;z-index:251663360;mso-position-horizontal:center;mso-position-horizontal-relative:margin" coordsize="4381,13411" o:gfxdata="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">
                 <v:line id="Straight Connector 3" o:spid="_x0000_s1027" style="position:absolute;visibility:visible;mso-wrap-style:square" from="2095,0" to="2095,13411" o:connectortype="straight" o:gfxdata="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" strokecolor="black [3213]" strokeweight="1pt">
@@ -539,12 +539,20 @@
           <w:sz w:val="28"/>
           <w:szCs w:val="28"/>
         </w:rPr>
-        <w:t xml:space="preserve"> 2</w:t>
+        <w:t xml:space="preserve"> 3</w:t>
       </w:r>
     </w:p>
     <w:p>
       <w:pPr>
         <w:ind w:left="900" w:hanging="900"/>
+        <w:rPr>
+          <w:rFonts w:ascii="Times New Roman" w:hAnsi="Times New Roman" w:cs="Times New Roman"/>
+          <w:b/>
+          <w:sz w:val="28"/>
+          <w:szCs w:val="28"/>
+        </w:rPr>
+      </w:pPr>
+      <w:r>
         <w:rPr>
           <w:rFonts w:ascii="Times New Roman" w:hAnsi="Times New Roman" w:cs="Times New Roman"/>
           <w:b/>
@@ -552,7 +560,8 @@
           <w:sz w:val="28"/>
           <w:szCs w:val="28"/>
         </w:rPr>
-      </w:pPr>
+        <w:t>Title: -</w:t>
+      </w:r>
       <w:r>
         <w:rPr>
           <w:rFonts w:ascii="Times New Roman" w:hAnsi="Times New Roman" w:cs="Times New Roman"/>
@@ -561,9 +570,22 @@
           <w:sz w:val="28"/>
           <w:szCs w:val="28"/>
         </w:rPr>
-        <w:t>Title: -</w:t>
-      </w:r>
-      <w:r>
+        <w:t xml:space="preserve"> </w:t>
+      </w:r>
+      <w:bookmarkStart w:id="0" w:name="_GoBack"/>
+      <w:bookmarkEnd w:id="0"/>
+      <w:r>
+        <w:rPr>
+          <w:rFonts w:ascii="Times New Roman" w:hAnsi="Times New Roman" w:cs="Times New Roman"/>
+          <w:b/>
+          <w:sz w:val="28"/>
+          <w:szCs w:val="28"/>
+        </w:rPr>
+        <w:t>Class and objects in C++</w:t>
+      </w:r>
+    </w:p>
+    <w:p>
+      <w:pPr>
         <w:rPr>
           <w:rFonts w:ascii="Times New Roman" w:hAnsi="Times New Roman" w:cs="Times New Roman"/>
           <w:b/>
@@ -571,35 +593,7 @@
           <w:sz w:val="28"/>
           <w:szCs w:val="28"/>
         </w:rPr>
-        <w:t xml:space="preserve"> </w:t>
-      </w:r>
-      <w:r>
-        <w:rPr>
-          <w:rFonts w:ascii="Times New Roman" w:hAnsi="Times New Roman" w:cs="Times New Roman"/>
-          <w:b/>
-          <w:sz w:val="28"/>
-          <w:szCs w:val="28"/>
-        </w:rPr>
-        <w:t>Use of array, Inline Function, Defau</w:t>
-      </w:r>
-      <w:r>
-        <w:rPr>
-          <w:rFonts w:ascii="Times New Roman" w:hAnsi="Times New Roman" w:cs="Times New Roman"/>
-          <w:b/>
-          <w:sz w:val="28"/>
-          <w:szCs w:val="28"/>
-        </w:rPr>
-        <w:t xml:space="preserve">lt argument, Structure, Pass by   </w:t>
-      </w:r>
-      <w:r>
-        <w:rPr>
-          <w:rFonts w:ascii="Times New Roman" w:hAnsi="Times New Roman" w:cs="Times New Roman"/>
-          <w:b/>
-          <w:sz w:val="28"/>
-          <w:szCs w:val="28"/>
-        </w:rPr>
-        <w:t>reference, Return by reference, DMA in C++</w:t>
-      </w:r>
+      </w:pPr>
     </w:p>
     <w:p>
       <w:pPr>
@@ -622,9 +616,7 @@
           <w:szCs w:val="28"/>
         </w:rPr>
       </w:pPr>
-    </w:p>
-    <w:p>
-      <w:pPr>
+      <w:r>
         <w:rPr>
           <w:rFonts w:ascii="Times New Roman" w:hAnsi="Times New Roman" w:cs="Times New Roman"/>
           <w:b/>
@@ -632,7 +624,8 @@
           <w:sz w:val="28"/>
           <w:szCs w:val="28"/>
         </w:rPr>
-      </w:pPr>
+        <w:t xml:space="preserve">Submitted </w:t>
+      </w:r>
       <w:r>
         <w:rPr>
           <w:rFonts w:ascii="Times New Roman" w:hAnsi="Times New Roman" w:cs="Times New Roman"/>
@@ -641,7 +634,7 @@
           <w:sz w:val="28"/>
           <w:szCs w:val="28"/>
         </w:rPr>
-        <w:t xml:space="preserve">Submitted </w:t>
+        <w:t>by: -</w:t>
       </w:r>
       <w:r>
         <w:rPr>
@@ -651,7 +644,7 @@
           <w:sz w:val="28"/>
           <w:szCs w:val="28"/>
         </w:rPr>
-        <w:t>by: -</w:t>
+        <w:tab/>
       </w:r>
       <w:r>
         <w:rPr>
@@ -711,7 +704,7 @@
           <w:sz w:val="28"/>
           <w:szCs w:val="28"/>
         </w:rPr>
-        <w:tab/>
+        <w:t xml:space="preserve">Submitted </w:t>
       </w:r>
       <w:r>
         <w:rPr>
@@ -721,7 +714,7 @@
           <w:sz w:val="28"/>
           <w:szCs w:val="28"/>
         </w:rPr>
-        <w:t xml:space="preserve">Submitted </w:t>
+        <w:t>T</w:t>
       </w:r>
       <w:r>
         <w:rPr>
@@ -731,9 +724,12 @@
           <w:sz w:val="28"/>
           <w:szCs w:val="28"/>
         </w:rPr>
-        <w:t>T</w:t>
-      </w:r>
-      <w:r>
+        <w:t>o: -</w:t>
+      </w:r>
+    </w:p>
+    <w:p>
+      <w:pPr>
+        <w:ind w:left="5736" w:hanging="5736"/>
         <w:rPr>
           <w:rFonts w:ascii="Times New Roman" w:hAnsi="Times New Roman" w:cs="Times New Roman"/>
           <w:b/>
@@ -741,12 +737,8 @@
           <w:sz w:val="28"/>
           <w:szCs w:val="28"/>
         </w:rPr>
-        <w:t>o: -</w:t>
-      </w:r>
-    </w:p>
-    <w:p>
-      <w:pPr>
-        <w:ind w:left="5736" w:hanging="5736"/>
+      </w:pPr>
+      <w:r>
         <w:rPr>
           <w:rFonts w:ascii="Times New Roman" w:hAnsi="Times New Roman" w:cs="Times New Roman"/>
           <w:b/>
@@ -754,7 +746,8 @@
           <w:sz w:val="28"/>
           <w:szCs w:val="28"/>
         </w:rPr>
-      </w:pPr>
+        <w:t>Name: -</w:t>
+      </w:r>
       <w:r>
         <w:rPr>
           <w:rFonts w:ascii="Times New Roman" w:hAnsi="Times New Roman" w:cs="Times New Roman"/>
@@ -763,7 +756,7 @@
           <w:sz w:val="28"/>
           <w:szCs w:val="28"/>
         </w:rPr>
-        <w:t>Name: -</w:t>
+        <w:t xml:space="preserve"> Atul Bhattarai</w:t>
       </w:r>
       <w:r>
         <w:rPr>
@@ -773,7 +766,7 @@
           <w:sz w:val="28"/>
           <w:szCs w:val="28"/>
         </w:rPr>
-        <w:t xml:space="preserve"> Atul Bhattarai</w:t>
+        <w:tab/>
       </w:r>
       <w:r>
         <w:rPr>
@@ -783,7 +776,7 @@
           <w:sz w:val="28"/>
           <w:szCs w:val="28"/>
         </w:rPr>
-        <w:tab/>
+        <w:t xml:space="preserve">Department Of </w:t>
       </w:r>
       <w:r>
         <w:rPr>
@@ -793,9 +786,11 @@
           <w:sz w:val="28"/>
           <w:szCs w:val="28"/>
         </w:rPr>
-        <w:t xml:space="preserve">Department Of </w:t>
-      </w:r>
-      <w:r>
+        <w:t>Computer and Electronics</w:t>
+      </w:r>
+    </w:p>
+    <w:p>
+      <w:pPr>
         <w:rPr>
           <w:rFonts w:ascii="Times New Roman" w:hAnsi="Times New Roman" w:cs="Times New Roman"/>
           <w:b/>
@@ -803,11 +798,8 @@
           <w:sz w:val="28"/>
           <w:szCs w:val="28"/>
         </w:rPr>
-        <w:t>Computer and Electronics</w:t>
-      </w:r>
-    </w:p>
-    <w:p>
-      <w:pPr>
+      </w:pPr>
+      <w:r>
         <w:rPr>
           <w:rFonts w:ascii="Times New Roman" w:hAnsi="Times New Roman" w:cs="Times New Roman"/>
           <w:b/>
@@ -815,7 +807,8 @@
           <w:sz w:val="28"/>
           <w:szCs w:val="28"/>
         </w:rPr>
-      </w:pPr>
+        <w:t xml:space="preserve">Roll </w:t>
+      </w:r>
       <w:r>
         <w:rPr>
           <w:rFonts w:ascii="Times New Roman" w:hAnsi="Times New Roman" w:cs="Times New Roman"/>
@@ -824,7 +817,7 @@
           <w:sz w:val="28"/>
           <w:szCs w:val="28"/>
         </w:rPr>
-        <w:t xml:space="preserve">Roll </w:t>
+        <w:t>NO: -</w:t>
       </w:r>
       <w:r>
         <w:rPr>
@@ -834,7 +827,7 @@
           <w:sz w:val="28"/>
           <w:szCs w:val="28"/>
         </w:rPr>
-        <w:t>NO: -</w:t>
+        <w:t xml:space="preserve"> HCOE 081 BEI 011</w:t>
       </w:r>
       <w:r>
         <w:rPr>
@@ -844,7 +837,7 @@
           <w:sz w:val="28"/>
           <w:szCs w:val="28"/>
         </w:rPr>
-        <w:t xml:space="preserve"> HCOE 081 BEI 011</w:t>
+        <w:tab/>
       </w:r>
       <w:r>
         <w:rPr>
@@ -865,6 +858,7 @@
           <w:szCs w:val="28"/>
         </w:rPr>
         <w:tab/>
+        <w:t xml:space="preserve">Checked </w:t>
       </w:r>
       <w:r>
         <w:rPr>
@@ -874,10 +868,12 @@
           <w:sz w:val="28"/>
           <w:szCs w:val="28"/>
         </w:rPr>
-        <w:tab/>
-        <w:t xml:space="preserve">Checked </w:t>
-      </w:r>
-      <w:r>
+        <w:t>by: -</w:t>
+      </w:r>
+    </w:p>
+    <w:p>
+      <w:pPr>
+        <w:ind w:left="5760"/>
         <w:rPr>
           <w:rFonts w:ascii="Times New Roman" w:hAnsi="Times New Roman" w:cs="Times New Roman"/>
           <w:b/>
@@ -885,12 +881,8 @@
           <w:sz w:val="28"/>
           <w:szCs w:val="28"/>
         </w:rPr>
-        <w:t>by: -</w:t>
-      </w:r>
-    </w:p>
-    <w:p>
-      <w:pPr>
-        <w:ind w:left="5760"/>
+      </w:pPr>
+      <w:r>
         <w:rPr>
           <w:rFonts w:ascii="Times New Roman" w:hAnsi="Times New Roman" w:cs="Times New Roman"/>
           <w:b/>
@@ -898,7 +890,8 @@
           <w:sz w:val="28"/>
           <w:szCs w:val="28"/>
         </w:rPr>
-      </w:pPr>
+        <w:t xml:space="preserve">Date of </w:t>
+      </w:r>
       <w:r>
         <w:rPr>
           <w:rFonts w:ascii="Times New Roman" w:hAnsi="Times New Roman" w:cs="Times New Roman"/>
@@ -907,7 +900,7 @@
           <w:sz w:val="28"/>
           <w:szCs w:val="28"/>
         </w:rPr>
-        <w:t xml:space="preserve">Date of </w:t>
+        <w:t>submission: -</w:t>
       </w:r>
       <w:r>
         <w:rPr>
@@ -917,16 +910,6 @@
           <w:sz w:val="28"/>
           <w:szCs w:val="28"/>
         </w:rPr>
-        <w:t>submission: -</w:t>
-      </w:r>
-      <w:r>
-        <w:rPr>
-          <w:rFonts w:ascii="Times New Roman" w:hAnsi="Times New Roman" w:cs="Times New Roman"/>
-          <w:b/>
-          <w:bCs/>
-          <w:sz w:val="28"/>
-          <w:szCs w:val="28"/>
-        </w:rPr>
         <w:t xml:space="preserve">   </w:t>
       </w:r>
     </w:p>
@@ -958,7 +941,6 @@
           <w:sz w:val="28"/>
           <w:szCs w:val="28"/>
         </w:rPr>
-        <w:lastRenderedPageBreak/>
         <w:t>Objectives:</w:t>
       </w:r>
     </w:p>
@@ -982,6 +964,7 @@
           <w:sz w:val="24"/>
           <w:szCs w:val="24"/>
         </w:rPr>
+        <w:lastRenderedPageBreak/>
         <w:t>Understand the concept of classes and objects in C++.</w:t>
       </w:r>
     </w:p>
@@ -1737,8 +1720,6 @@
           <w:szCs w:val="24"/>
         </w:rPr>
       </w:pPr>
-      <w:bookmarkStart w:id="0" w:name="_GoBack"/>
-      <w:bookmarkEnd w:id="0"/>
     </w:p>
     <w:p>
       <w:pPr>
@@ -1757,7 +1738,6 @@
           <w:sz w:val="28"/>
           <w:szCs w:val="28"/>
         </w:rPr>
-        <w:lastRenderedPageBreak/>
         <w:t>Lab Assignments:</w:t>
       </w:r>
     </w:p>
@@ -1781,6 +1761,7 @@
           <w:sz w:val="24"/>
           <w:szCs w:val="24"/>
         </w:rPr>
+        <w:lastRenderedPageBreak/>
         <w:t>Define a class Car with private members brand, model, and year. Include public member functions to set and get these private members. Ensure that only member functions can access these private members.</w:t>
       </w:r>
     </w:p>
@@ -3737,6 +3718,7 @@
           <w:noProof/>
           <w:sz w:val="24"/>
           <w:szCs w:val="24"/>
+          <w:lang w:val="en-US" w:bidi="ar-SA"/>
         </w:rPr>
         <w:lastRenderedPageBreak/>
         <w:drawing>
@@ -5170,6 +5152,7 @@
           <w:noProof/>
           <w:sz w:val="24"/>
           <w:szCs w:val="24"/>
+          <w:lang w:val="en-US" w:bidi="ar-SA"/>
         </w:rPr>
         <w:drawing>
           <wp:inline distT="0" distB="0" distL="0" distR="0" wp14:anchorId="11A4B961" wp14:editId="776881BF">
@@ -6461,6 +6444,7 @@
           <w:noProof/>
           <w:sz w:val="24"/>
           <w:szCs w:val="24"/>
+          <w:lang w:val="en-US" w:bidi="ar-SA"/>
         </w:rPr>
         <w:lastRenderedPageBreak/>
         <w:drawing>
@@ -7380,6 +7364,7 @@
           <w:noProof/>
           <w:sz w:val="24"/>
           <w:szCs w:val="24"/>
+          <w:lang w:val="en-US" w:bidi="ar-SA"/>
         </w:rPr>
         <w:drawing>
           <wp:inline distT="0" distB="0" distL="0" distR="0" wp14:anchorId="53AE77A4" wp14:editId="6730AEEF">
@@ -7473,15 +7458,7 @@
           <w:szCs w:val="24"/>
         </w:rPr>
         <w:lastRenderedPageBreak/>
-        <w:t xml:space="preserve">5. </w:t>
-      </w:r>
-      <w:r>
-        <w:rPr>
-          <w:rFonts w:ascii="Times New Roman" w:hAnsi="Times New Roman" w:cs="Times New Roman"/>
-          <w:sz w:val="24"/>
-          <w:szCs w:val="24"/>
-        </w:rPr>
-        <w:t xml:space="preserve"> </w:t>
+        <w:t xml:space="preserve">5.  </w:t>
       </w:r>
       <w:r>
         <w:rPr>
@@ -9284,6 +9261,7 @@
           <w:noProof/>
           <w:sz w:val="24"/>
           <w:szCs w:val="24"/>
+          <w:lang w:val="en-US" w:bidi="ar-SA"/>
         </w:rPr>
         <w:lastRenderedPageBreak/>
         <w:drawing>
@@ -10695,6 +10673,7 @@
           <w:noProof/>
           <w:sz w:val="24"/>
           <w:szCs w:val="24"/>
+          <w:lang w:val="en-US" w:bidi="ar-SA"/>
         </w:rPr>
         <w:lastRenderedPageBreak/>
         <w:drawing>
@@ -11830,6 +11809,7 @@
           <w:noProof/>
           <w:sz w:val="24"/>
           <w:szCs w:val="24"/>
+          <w:lang w:val="en-US" w:bidi="ar-SA"/>
         </w:rPr>
         <w:drawing>
           <wp:inline distT="0" distB="0" distL="0" distR="0" wp14:anchorId="5F913F4F" wp14:editId="62369F60">
@@ -12891,6 +12871,7 @@
           <w:noProof/>
           <w:sz w:val="24"/>
           <w:szCs w:val="24"/>
+          <w:lang w:val="en-US" w:bidi="ar-SA"/>
         </w:rPr>
         <w:drawing>
           <wp:inline distT="0" distB="0" distL="0" distR="0" wp14:anchorId="648D125F" wp14:editId="1306A0F4">
